--- a/Master-Abschluss.docx
+++ b/Master-Abschluss.docx
@@ -238,7 +238,7 @@
         <w:rPr>
           <w:noProof/>
         </w:rPr>
-        <w:t>6.8.2018</w:t>
+        <w:t>28.8.2018</w:t>
       </w:r>
       <w:r>
         <w:fldChar w:fldCharType="end"/>
@@ -8993,12 +8993,12 @@
       <w:pPr>
         <w:pStyle w:val="berschrift2"/>
       </w:pPr>
-      <w:bookmarkStart w:id="4" w:name="_Ref511283667"/>
-      <w:bookmarkStart w:id="5" w:name="_Toc521311588"/>
+      <w:bookmarkStart w:id="4" w:name="_Toc521311588"/>
+      <w:bookmarkStart w:id="5" w:name="_Ref511283667"/>
       <w:r>
         <w:t>Motivation</w:t>
       </w:r>
-      <w:bookmarkEnd w:id="5"/>
+      <w:bookmarkEnd w:id="4"/>
     </w:p>
     <w:p>
       <w:pPr>
@@ -9555,7 +9555,7 @@
       <w:r>
         <w:t>setzung</w:t>
       </w:r>
-      <w:bookmarkEnd w:id="4"/>
+      <w:bookmarkEnd w:id="5"/>
       <w:bookmarkEnd w:id="8"/>
       <w:bookmarkEnd w:id="9"/>
       <w:bookmarkEnd w:id="10"/>
@@ -16799,17 +16799,15 @@
           </wp:inline>
         </w:drawing>
       </w:r>
-      <w:bookmarkStart w:id="95" w:name="_GoBack"/>
-      <w:bookmarkEnd w:id="95"/>
     </w:p>
     <w:p>
       <w:pPr>
         <w:pStyle w:val="Beschriftung"/>
         <w:jc w:val="both"/>
       </w:pPr>
-      <w:bookmarkStart w:id="96" w:name="_Ref516493680"/>
-      <w:bookmarkStart w:id="97" w:name="_Toc511225564"/>
-      <w:bookmarkStart w:id="98" w:name="_Toc521311395"/>
+      <w:bookmarkStart w:id="95" w:name="_Ref516493680"/>
+      <w:bookmarkStart w:id="96" w:name="_Toc511225564"/>
+      <w:bookmarkStart w:id="97" w:name="_Toc521311395"/>
       <w:r>
         <w:t xml:space="preserve">Abbildung </w:t>
       </w:r>
@@ -16821,27 +16819,27 @@
           <w:t>7</w:t>
         </w:r>
       </w:fldSimple>
+      <w:bookmarkEnd w:id="95"/>
+      <w:r>
+        <w:t xml:space="preserve">: </w:t>
+      </w:r>
       <w:bookmarkEnd w:id="96"/>
       <w:r>
-        <w:t xml:space="preserve">: </w:t>
+        <w:t>V</w:t>
+      </w:r>
+      <w:r>
+        <w:t>ermaschte</w:t>
+      </w:r>
+      <w:r>
+        <w:t>s</w:t>
+      </w:r>
+      <w:r>
+        <w:t xml:space="preserve"> Netz</w:t>
+      </w:r>
+      <w:r>
+        <w:t>werk</w:t>
       </w:r>
       <w:bookmarkEnd w:id="97"/>
-      <w:r>
-        <w:t>V</w:t>
-      </w:r>
-      <w:r>
-        <w:t>ermaschte</w:t>
-      </w:r>
-      <w:r>
-        <w:t>s</w:t>
-      </w:r>
-      <w:r>
-        <w:t xml:space="preserve"> Netz</w:t>
-      </w:r>
-      <w:r>
-        <w:t>werk</w:t>
-      </w:r>
-      <w:bookmarkEnd w:id="98"/>
     </w:p>
     <w:p>
       <w:pPr>
@@ -17127,15 +17125,15 @@
       <w:pPr>
         <w:pStyle w:val="berschrift2"/>
       </w:pPr>
-      <w:bookmarkStart w:id="99" w:name="_Toc513120969"/>
-      <w:bookmarkStart w:id="100" w:name="_Toc517096363"/>
-      <w:bookmarkStart w:id="101" w:name="_Toc521311600"/>
+      <w:bookmarkStart w:id="98" w:name="_Toc513120969"/>
+      <w:bookmarkStart w:id="99" w:name="_Toc517096363"/>
+      <w:bookmarkStart w:id="100" w:name="_Toc521311600"/>
       <w:r>
         <w:t>Netzwerke-Protokolle</w:t>
       </w:r>
+      <w:bookmarkEnd w:id="98"/>
       <w:bookmarkEnd w:id="99"/>
       <w:bookmarkEnd w:id="100"/>
-      <w:bookmarkEnd w:id="101"/>
     </w:p>
     <w:p>
       <w:pPr>
@@ -17176,20 +17174,20 @@
       <w:pPr>
         <w:pStyle w:val="berschrift3"/>
       </w:pPr>
-      <w:bookmarkStart w:id="102" w:name="_Toc513120970"/>
-      <w:bookmarkStart w:id="103" w:name="_Ref516493946"/>
-      <w:bookmarkStart w:id="104" w:name="_Ref516493955"/>
-      <w:bookmarkStart w:id="105" w:name="_Toc517096364"/>
-      <w:bookmarkStart w:id="106" w:name="_Toc521311601"/>
+      <w:bookmarkStart w:id="101" w:name="_Toc513120970"/>
+      <w:bookmarkStart w:id="102" w:name="_Ref516493946"/>
+      <w:bookmarkStart w:id="103" w:name="_Ref516493955"/>
+      <w:bookmarkStart w:id="104" w:name="_Toc517096364"/>
+      <w:bookmarkStart w:id="105" w:name="_Toc521311601"/>
       <w:r>
         <w:lastRenderedPageBreak/>
         <w:t>PROFIBUS</w:t>
       </w:r>
+      <w:bookmarkEnd w:id="101"/>
       <w:bookmarkEnd w:id="102"/>
       <w:bookmarkEnd w:id="103"/>
       <w:bookmarkEnd w:id="104"/>
       <w:bookmarkEnd w:id="105"/>
-      <w:bookmarkEnd w:id="106"/>
     </w:p>
     <w:p>
       <w:pPr>
@@ -17426,7 +17424,7 @@
         <w:pStyle w:val="Beschriftung"/>
         <w:jc w:val="both"/>
       </w:pPr>
-      <w:bookmarkStart w:id="107" w:name="_Toc521311396"/>
+      <w:bookmarkStart w:id="106" w:name="_Toc521311396"/>
       <w:r>
         <w:t xml:space="preserve">Abbildung </w:t>
       </w:r>
@@ -17441,7 +17439,7 @@
       <w:r>
         <w:t>: PROFIBUS basiert auf international etablierte Standard</w:t>
       </w:r>
-      <w:bookmarkEnd w:id="107"/>
+      <w:bookmarkEnd w:id="106"/>
     </w:p>
     <w:p>
       <w:pPr>
@@ -18136,11 +18134,11 @@
         <w:pStyle w:val="Beschriftung"/>
         <w:jc w:val="both"/>
       </w:pPr>
-      <w:bookmarkStart w:id="108" w:name="_Ref513805458"/>
-      <w:bookmarkStart w:id="109" w:name="_Toc511225565"/>
-      <w:bookmarkStart w:id="110" w:name="_Ref513805340"/>
-      <w:bookmarkStart w:id="111" w:name="_Ref513805389"/>
-      <w:bookmarkStart w:id="112" w:name="_Toc521311397"/>
+      <w:bookmarkStart w:id="107" w:name="_Ref513805458"/>
+      <w:bookmarkStart w:id="108" w:name="_Toc511225565"/>
+      <w:bookmarkStart w:id="109" w:name="_Ref513805340"/>
+      <w:bookmarkStart w:id="110" w:name="_Ref513805389"/>
+      <w:bookmarkStart w:id="111" w:name="_Toc521311397"/>
       <w:r>
         <w:t xml:space="preserve">Abbildung </w:t>
       </w:r>
@@ -18152,29 +18150,29 @@
           <w:t>9</w:t>
         </w:r>
       </w:fldSimple>
+      <w:bookmarkEnd w:id="107"/>
+      <w:r>
+        <w:t xml:space="preserve">: </w:t>
+      </w:r>
+      <w:r>
+        <w:t xml:space="preserve">Beispielhafte </w:t>
+      </w:r>
+      <w:r>
+        <w:t>PROFIBUS-</w:t>
+      </w:r>
+      <w:r>
+        <w:t xml:space="preserve">Topologie </w:t>
+      </w:r>
+      <w:r>
+        <w:t>an einem Master-Slave-</w:t>
+      </w:r>
       <w:bookmarkEnd w:id="108"/>
       <w:r>
-        <w:t xml:space="preserve">: </w:t>
-      </w:r>
-      <w:r>
-        <w:t xml:space="preserve">Beispielhafte </w:t>
-      </w:r>
-      <w:r>
-        <w:t>PROFIBUS-</w:t>
-      </w:r>
-      <w:r>
-        <w:t xml:space="preserve">Topologie </w:t>
-      </w:r>
-      <w:r>
-        <w:t>an einem Master-Slave-</w:t>
+        <w:t>System</w:t>
       </w:r>
       <w:bookmarkEnd w:id="109"/>
-      <w:r>
-        <w:t>System</w:t>
-      </w:r>
       <w:bookmarkEnd w:id="110"/>
       <w:bookmarkEnd w:id="111"/>
-      <w:bookmarkEnd w:id="112"/>
     </w:p>
     <w:p>
       <w:pPr>
@@ -18294,17 +18292,17 @@
       <w:pPr>
         <w:pStyle w:val="berschrift3"/>
       </w:pPr>
-      <w:bookmarkStart w:id="113" w:name="_Toc513120971"/>
-      <w:bookmarkStart w:id="114" w:name="_Ref516493979"/>
-      <w:bookmarkStart w:id="115" w:name="_Toc517096365"/>
-      <w:bookmarkStart w:id="116" w:name="_Toc521311602"/>
+      <w:bookmarkStart w:id="112" w:name="_Toc513120971"/>
+      <w:bookmarkStart w:id="113" w:name="_Ref516493979"/>
+      <w:bookmarkStart w:id="114" w:name="_Toc517096365"/>
+      <w:bookmarkStart w:id="115" w:name="_Toc521311602"/>
       <w:r>
         <w:t>PROFINET</w:t>
       </w:r>
+      <w:bookmarkEnd w:id="112"/>
       <w:bookmarkEnd w:id="113"/>
       <w:bookmarkEnd w:id="114"/>
       <w:bookmarkEnd w:id="115"/>
-      <w:bookmarkEnd w:id="116"/>
     </w:p>
     <w:p>
       <w:pPr>
@@ -18751,15 +18749,15 @@
       <w:pPr>
         <w:pStyle w:val="berschrift1"/>
       </w:pPr>
-      <w:bookmarkStart w:id="117" w:name="_Toc517096366"/>
-      <w:bookmarkStart w:id="118" w:name="_Ref517867359"/>
-      <w:bookmarkStart w:id="119" w:name="_Toc521311603"/>
+      <w:bookmarkStart w:id="116" w:name="_Toc517096366"/>
+      <w:bookmarkStart w:id="117" w:name="_Ref517867359"/>
+      <w:bookmarkStart w:id="118" w:name="_Toc521311603"/>
       <w:r>
         <w:t>Ausgangssituation</w:t>
       </w:r>
+      <w:bookmarkEnd w:id="116"/>
       <w:bookmarkEnd w:id="117"/>
       <w:bookmarkEnd w:id="118"/>
-      <w:bookmarkEnd w:id="119"/>
     </w:p>
     <w:p>
       <w:pPr>
@@ -19043,12 +19041,12 @@
       <w:pPr>
         <w:pStyle w:val="berschrift2"/>
       </w:pPr>
+      <w:bookmarkStart w:id="119" w:name="_Toc521311604"/>
       <w:bookmarkStart w:id="120" w:name="_Toc517096367"/>
-      <w:bookmarkStart w:id="121" w:name="_Toc521311604"/>
       <w:r>
         <w:t>FDT</w:t>
       </w:r>
-      <w:bookmarkEnd w:id="121"/>
+      <w:bookmarkEnd w:id="119"/>
     </w:p>
     <w:p>
       <w:pPr>
@@ -19355,7 +19353,7 @@
       <w:pPr>
         <w:pStyle w:val="berschrift2"/>
       </w:pPr>
-      <w:bookmarkStart w:id="122" w:name="_Toc521311605"/>
+      <w:bookmarkStart w:id="121" w:name="_Toc521311605"/>
       <w:r>
         <w:t xml:space="preserve">Was ist </w:t>
       </w:r>
@@ -19363,7 +19361,7 @@
         <w:t>Communication Studio?</w:t>
       </w:r>
       <w:bookmarkEnd w:id="120"/>
-      <w:bookmarkEnd w:id="122"/>
+      <w:bookmarkEnd w:id="121"/>
     </w:p>
     <w:p>
       <w:pPr>
@@ -19655,8 +19653,8 @@
         <w:pStyle w:val="Beschriftung"/>
         <w:jc w:val="both"/>
       </w:pPr>
-      <w:bookmarkStart w:id="123" w:name="_Ref516495409"/>
-      <w:bookmarkStart w:id="124" w:name="_Toc521311398"/>
+      <w:bookmarkStart w:id="122" w:name="_Ref516495409"/>
+      <w:bookmarkStart w:id="123" w:name="_Toc521311398"/>
       <w:r>
         <w:t xml:space="preserve">Abbildung </w:t>
       </w:r>
@@ -19668,39 +19666,39 @@
           <w:t>10</w:t>
         </w:r>
       </w:fldSimple>
+      <w:bookmarkEnd w:id="122"/>
+      <w:r>
+        <w:t xml:space="preserve">: </w:t>
+      </w:r>
+      <w:r>
+        <w:t xml:space="preserve">Vereinfachtes </w:t>
+      </w:r>
+      <w:r>
+        <w:t xml:space="preserve">Übersichtschema </w:t>
+      </w:r>
+      <w:r>
+        <w:t>ComStudio</w:t>
+      </w:r>
+      <w:r>
+        <w:t xml:space="preserve"> mit </w:t>
+      </w:r>
+      <w:r>
+        <w:t>Topology-Editor</w:t>
+      </w:r>
       <w:bookmarkEnd w:id="123"/>
-      <w:r>
-        <w:t xml:space="preserve">: </w:t>
-      </w:r>
-      <w:r>
-        <w:t xml:space="preserve">Vereinfachtes </w:t>
-      </w:r>
-      <w:r>
-        <w:t xml:space="preserve">Übersichtschema </w:t>
-      </w:r>
-      <w:r>
-        <w:t>ComStudio</w:t>
-      </w:r>
-      <w:r>
-        <w:t xml:space="preserve"> mit </w:t>
-      </w:r>
-      <w:r>
-        <w:t>Topology-Editor</w:t>
-      </w:r>
-      <w:bookmarkEnd w:id="124"/>
     </w:p>
     <w:p>
       <w:pPr>
         <w:pStyle w:val="berschrift2"/>
       </w:pPr>
-      <w:bookmarkStart w:id="125" w:name="_Toc517096368"/>
-      <w:bookmarkStart w:id="126" w:name="_Toc521311606"/>
+      <w:bookmarkStart w:id="124" w:name="_Toc517096368"/>
+      <w:bookmarkStart w:id="125" w:name="_Toc521311606"/>
       <w:r>
         <w:lastRenderedPageBreak/>
         <w:t>Befragungsmethoden</w:t>
       </w:r>
+      <w:bookmarkEnd w:id="124"/>
       <w:bookmarkEnd w:id="125"/>
-      <w:bookmarkEnd w:id="126"/>
       <w:r>
         <w:t xml:space="preserve"> </w:t>
       </w:r>
@@ -19900,13 +19898,13 @@
       <w:pPr>
         <w:pStyle w:val="berschrift2"/>
       </w:pPr>
-      <w:bookmarkStart w:id="127" w:name="_Toc517096369"/>
-      <w:bookmarkStart w:id="128" w:name="_Toc521311607"/>
+      <w:bookmarkStart w:id="126" w:name="_Toc517096369"/>
+      <w:bookmarkStart w:id="127" w:name="_Toc521311607"/>
       <w:r>
         <w:t>Auswertung</w:t>
       </w:r>
+      <w:bookmarkEnd w:id="126"/>
       <w:bookmarkEnd w:id="127"/>
-      <w:bookmarkEnd w:id="128"/>
     </w:p>
     <w:p>
       <w:pPr>
@@ -19985,8 +19983,8 @@
         <w:pStyle w:val="Beschriftung"/>
         <w:jc w:val="both"/>
       </w:pPr>
-      <w:bookmarkStart w:id="129" w:name="_Ref515345421"/>
-      <w:bookmarkStart w:id="130" w:name="_Toc521311399"/>
+      <w:bookmarkStart w:id="128" w:name="_Ref515345421"/>
+      <w:bookmarkStart w:id="129" w:name="_Toc521311399"/>
       <w:r>
         <w:t xml:space="preserve">Abbildung </w:t>
       </w:r>
@@ -19998,20 +19996,20 @@
           <w:t>11</w:t>
         </w:r>
       </w:fldSimple>
+      <w:bookmarkEnd w:id="128"/>
+      <w:r>
+        <w:t xml:space="preserve">: </w:t>
+      </w:r>
+      <w:r>
+        <w:t>Benutzeroberfläche von ComStudio mit spezifische</w:t>
+      </w:r>
+      <w:r>
+        <w:t>n</w:t>
+      </w:r>
+      <w:r>
+        <w:t xml:space="preserve"> Ansichten</w:t>
+      </w:r>
       <w:bookmarkEnd w:id="129"/>
-      <w:r>
-        <w:t xml:space="preserve">: </w:t>
-      </w:r>
-      <w:r>
-        <w:t>Benutzeroberfläche von ComStudio mit spezifische</w:t>
-      </w:r>
-      <w:r>
-        <w:t>n</w:t>
-      </w:r>
-      <w:r>
-        <w:t xml:space="preserve"> Ansichten</w:t>
-      </w:r>
-      <w:bookmarkEnd w:id="130"/>
     </w:p>
     <w:p>
       <w:pPr>
@@ -20730,16 +20728,16 @@
       <w:pPr>
         <w:pStyle w:val="berschrift1"/>
       </w:pPr>
-      <w:bookmarkStart w:id="131" w:name="_Ref516556248"/>
-      <w:bookmarkStart w:id="132" w:name="_Toc517096370"/>
-      <w:bookmarkStart w:id="133" w:name="_Toc521311608"/>
+      <w:bookmarkStart w:id="130" w:name="_Ref516556248"/>
+      <w:bookmarkStart w:id="131" w:name="_Toc517096370"/>
+      <w:bookmarkStart w:id="132" w:name="_Toc521311608"/>
       <w:r>
         <w:lastRenderedPageBreak/>
         <w:t>Anforderungsanalyse</w:t>
       </w:r>
+      <w:bookmarkEnd w:id="130"/>
       <w:bookmarkEnd w:id="131"/>
       <w:bookmarkEnd w:id="132"/>
-      <w:bookmarkEnd w:id="133"/>
     </w:p>
     <w:p>
       <w:pPr>
@@ -20940,15 +20938,15 @@
       <w:pPr>
         <w:pStyle w:val="berschrift2"/>
       </w:pPr>
-      <w:bookmarkStart w:id="134" w:name="_Ref515868216"/>
-      <w:bookmarkStart w:id="135" w:name="_Toc517096371"/>
-      <w:bookmarkStart w:id="136" w:name="_Toc521311609"/>
+      <w:bookmarkStart w:id="133" w:name="_Ref515868216"/>
+      <w:bookmarkStart w:id="134" w:name="_Toc517096371"/>
+      <w:bookmarkStart w:id="135" w:name="_Toc521311609"/>
       <w:r>
         <w:t>Funktionale Anforderungen</w:t>
       </w:r>
+      <w:bookmarkEnd w:id="133"/>
       <w:bookmarkEnd w:id="134"/>
       <w:bookmarkEnd w:id="135"/>
-      <w:bookmarkEnd w:id="136"/>
       <w:r>
         <w:t xml:space="preserve"> </w:t>
       </w:r>
@@ -21013,8 +21011,8 @@
           <w:i/>
         </w:rPr>
       </w:pPr>
-      <w:bookmarkStart w:id="137" w:name="_Toc517096372"/>
-      <w:bookmarkStart w:id="138" w:name="_Toc521311610"/>
+      <w:bookmarkStart w:id="136" w:name="_Toc517096372"/>
+      <w:bookmarkStart w:id="137" w:name="_Toc521311610"/>
       <w:r>
         <w:t>Muss</w:t>
       </w:r>
@@ -21027,8 +21025,8 @@
       <w:r>
         <w:t>Kriterien</w:t>
       </w:r>
+      <w:bookmarkEnd w:id="136"/>
       <w:bookmarkEnd w:id="137"/>
-      <w:bookmarkEnd w:id="138"/>
     </w:p>
     <w:p>
       <w:pPr>
@@ -21294,7 +21292,19 @@
           <w:lang w:val="de-DE"/>
         </w:rPr>
         <w:tab/>
-        <w:t>Die Basisfunktionen wie Laden, Speichern, Importieren und Exportieren müssen bereitgestellt werden.</w:t>
+        <w:t xml:space="preserve">Die Basisfunktion Laden </w:t>
+      </w:r>
+      <w:r>
+        <w:rPr>
+          <w:lang w:val="de-DE"/>
+        </w:rPr>
+        <w:t>muss</w:t>
+      </w:r>
+      <w:r>
+        <w:rPr>
+          <w:lang w:val="de-DE"/>
+        </w:rPr>
+        <w:t xml:space="preserve"> bereitgestellt werden.</w:t>
       </w:r>
     </w:p>
     <w:p>
@@ -21428,6 +21438,7 @@
     <w:p>
       <w:pPr>
         <w:pStyle w:val="TextkrperEinzug"/>
+        <w:ind w:left="1418" w:hanging="1418"/>
         <w:rPr>
           <w:lang w:val="de-DE"/>
         </w:rPr>
@@ -21441,6 +21452,19 @@
           <w:lang w:val="de-DE"/>
         </w:rPr>
       </w:pPr>
+      <w:r>
+        <w:rPr>
+          <w:lang w:val="de-DE"/>
+        </w:rPr>
+        <w:t>FR130</w:t>
+      </w:r>
+      <w:r>
+        <w:rPr>
+          <w:lang w:val="de-DE"/>
+        </w:rPr>
+        <w:tab/>
+        <w:t>Um die Topology-Editor rasch mit den bereits existierenden Daten füllen zu können, muss es möglich sein die topologischen Informationen hochzuladen.</w:t>
+      </w:r>
     </w:p>
     <w:p>
       <w:pPr>
@@ -21454,6 +21478,101 @@
     <w:p>
       <w:pPr>
         <w:pStyle w:val="TextkrperEinzug"/>
+        <w:ind w:left="1418" w:hanging="1418"/>
+        <w:rPr>
+          <w:lang w:val="de-DE"/>
+        </w:rPr>
+      </w:pPr>
+      <w:r>
+        <w:rPr>
+          <w:lang w:val="de-DE"/>
+        </w:rPr>
+        <w:t>FR140</w:t>
+      </w:r>
+      <w:r>
+        <w:rPr>
+          <w:lang w:val="de-DE"/>
+        </w:rPr>
+        <w:tab/>
+        <w:t xml:space="preserve">Topologische Informationen zu speichern ist ein primärer Anwendungsfall eines </w:t>
+      </w:r>
+      <w:r>
+        <w:rPr>
+          <w:lang w:val="de-DE"/>
+        </w:rPr>
+        <w:t>Benutzers</w:t>
+      </w:r>
+      <w:r>
+        <w:rPr>
+          <w:lang w:val="de-DE"/>
+        </w:rPr>
+        <w:t xml:space="preserve">. Das System </w:t>
+      </w:r>
+      <w:r>
+        <w:rPr>
+          <w:lang w:val="de-DE"/>
+        </w:rPr>
+        <w:t>muss es daher ermöglichen, die verwendeten Informationen zu speichern.</w:t>
+      </w:r>
+    </w:p>
+    <w:p>
+      <w:pPr>
+        <w:pStyle w:val="TextkrperEinzug"/>
+        <w:ind w:left="1418" w:hanging="1418"/>
+        <w:rPr>
+          <w:lang w:val="de-DE"/>
+        </w:rPr>
+      </w:pPr>
+      <w:r>
+        <w:rPr>
+          <w:lang w:val="de-DE"/>
+        </w:rPr>
+        <w:t xml:space="preserve">XXX </w:t>
+      </w:r>
+      <w:r>
+        <w:rPr>
+          <w:lang w:val="de-DE"/>
+        </w:rPr>
+        <w:tab/>
+      </w:r>
+      <w:r>
+        <w:rPr>
+          <w:lang w:val="de-DE"/>
+        </w:rPr>
+        <w:t>Importieren und Exportieren</w:t>
+      </w:r>
+      <w:bookmarkStart w:id="138" w:name="_GoBack"/>
+      <w:bookmarkEnd w:id="138"/>
+    </w:p>
+    <w:p>
+      <w:pPr>
+        <w:pStyle w:val="TextkrperEinzug"/>
+        <w:rPr>
+          <w:lang w:val="de-DE"/>
+        </w:rPr>
+      </w:pPr>
+    </w:p>
+    <w:p>
+      <w:pPr>
+        <w:pStyle w:val="TextkrperEinzug"/>
+        <w:ind w:left="1418" w:hanging="1418"/>
+        <w:rPr>
+          <w:lang w:val="de-DE"/>
+        </w:rPr>
+      </w:pPr>
+    </w:p>
+    <w:p>
+      <w:pPr>
+        <w:pStyle w:val="TextkrperEinzug"/>
+        <w:ind w:left="1418" w:hanging="1418"/>
+        <w:rPr>
+          <w:lang w:val="de-DE"/>
+        </w:rPr>
+      </w:pPr>
+    </w:p>
+    <w:p>
+      <w:pPr>
+        <w:pStyle w:val="TextkrperEinzug"/>
         <w:rPr>
           <w:lang w:val="de-DE"/>
         </w:rPr>
@@ -21818,6 +21937,7 @@
         <w:rPr>
           <w:lang w:val="de-DE"/>
         </w:rPr>
+        <w:lastRenderedPageBreak/>
         <w:t>FR270</w:t>
       </w:r>
       <w:r>
@@ -21866,7 +21986,6 @@
       <w:bookmarkStart w:id="142" w:name="_Toc517096374"/>
       <w:bookmarkStart w:id="143" w:name="_Toc521311612"/>
       <w:r>
-        <w:lastRenderedPageBreak/>
         <w:t>Nichtfunktionale Anforderungen</w:t>
       </w:r>
       <w:bookmarkEnd w:id="141"/>
@@ -22295,6 +22414,7 @@
       <w:bookmarkStart w:id="148" w:name="_Toc517096377"/>
       <w:bookmarkStart w:id="149" w:name="_Toc521311615"/>
       <w:r>
+        <w:lastRenderedPageBreak/>
         <w:t>Anwendungsfälle</w:t>
       </w:r>
       <w:bookmarkEnd w:id="148"/>
@@ -22340,7 +22460,6 @@
         <w:pStyle w:val="Textkrper"/>
       </w:pPr>
       <w:r>
-        <w:lastRenderedPageBreak/>
         <w:t xml:space="preserve">Prinzipiell lassen sich bei der Interaktion mit dem System zwei </w:t>
       </w:r>
       <w:r>
@@ -27412,11 +27531,15 @@
         <w:fldChar w:fldCharType="separate"/>
       </w:r>
       <w:r>
+        <w:rPr>
+          <w:lang w:val="de-DE"/>
+        </w:rPr>
         <w:t xml:space="preserve">Tabelle </w:t>
       </w:r>
       <w:r>
         <w:rPr>
           <w:noProof/>
+          <w:lang w:val="de-DE"/>
         </w:rPr>
         <w:t>2</w:t>
       </w:r>
@@ -27456,11 +27579,15 @@
         <w:fldChar w:fldCharType="separate"/>
       </w:r>
       <w:r>
+        <w:rPr>
+          <w:lang w:val="de-DE"/>
+        </w:rPr>
         <w:t xml:space="preserve">Tabelle </w:t>
       </w:r>
       <w:r>
         <w:rPr>
           <w:noProof/>
+          <w:lang w:val="de-DE"/>
         </w:rPr>
         <w:t>3</w:t>
       </w:r>
@@ -31770,11 +31897,15 @@
         <w:fldChar w:fldCharType="separate"/>
       </w:r>
       <w:r>
+        <w:rPr>
+          <w:lang w:val="de-DE"/>
+        </w:rPr>
         <w:t xml:space="preserve">Abbildung </w:t>
       </w:r>
       <w:r>
         <w:rPr>
           <w:noProof/>
+          <w:lang w:val="de-DE"/>
         </w:rPr>
         <w:t>13</w:t>
       </w:r>
@@ -33332,11 +33463,15 @@
         <w:fldChar w:fldCharType="separate"/>
       </w:r>
       <w:r>
+        <w:rPr>
+          <w:lang w:val="de-DE"/>
+        </w:rPr>
         <w:t xml:space="preserve">Abbildung </w:t>
       </w:r>
       <w:r>
         <w:rPr>
           <w:noProof/>
+          <w:lang w:val="de-DE"/>
         </w:rPr>
         <w:t>17</w:t>
       </w:r>
@@ -33963,11 +34098,15 @@
         <w:fldChar w:fldCharType="separate"/>
       </w:r>
       <w:r>
+        <w:rPr>
+          <w:lang w:val="de-DE"/>
+        </w:rPr>
         <w:t xml:space="preserve">Abbildung </w:t>
       </w:r>
       <w:r>
         <w:rPr>
           <w:noProof/>
+          <w:lang w:val="de-DE"/>
         </w:rPr>
         <w:t>18</w:t>
       </w:r>
@@ -37217,11 +37356,15 @@
         <w:fldChar w:fldCharType="separate"/>
       </w:r>
       <w:r>
+        <w:rPr>
+          <w:lang w:val="de-DE"/>
+        </w:rPr>
         <w:t xml:space="preserve">Abbildung </w:t>
       </w:r>
       <w:r>
         <w:rPr>
           <w:noProof/>
+          <w:lang w:val="de-DE"/>
         </w:rPr>
         <w:t>20</w:t>
       </w:r>
@@ -44597,8 +44740,8 @@
         </w:rPr>
       </w:pPr>
     </w:p>
-    <w:bookmarkStart w:id="272" w:name="_Toc521311650" w:displacedByCustomXml="next"/>
-    <w:bookmarkStart w:id="273" w:name="_Toc517096410" w:displacedByCustomXml="next"/>
+    <w:bookmarkStart w:id="272" w:name="_Toc517096410" w:displacedByCustomXml="next"/>
+    <w:bookmarkStart w:id="273" w:name="_Toc521311650" w:displacedByCustomXml="next"/>
     <w:sdt>
       <w:sdtPr>
         <w:rPr>
@@ -44817,6 +44960,7 @@
               <w:r>
                 <w:rPr>
                   <w:noProof/>
+                  <w:lang w:val="en-US"/>
                 </w:rPr>
                 <w:t xml:space="preserve">Facebook Inc. (2018). </w:t>
               </w:r>
@@ -44825,14 +44969,22 @@
                   <w:i/>
                   <w:iCs/>
                   <w:noProof/>
+                  <w:lang w:val="en-US"/>
                 </w:rPr>
                 <w:t>React Native</w:t>
               </w:r>
               <w:r>
                 <w:rPr>
                   <w:noProof/>
+                  <w:lang w:val="en-US"/>
                 </w:rPr>
-                <w:t>. (React) Abgerufen am 05. 05 2018 von https://facebook.github.io/react-native/</w:t>
+                <w:t xml:space="preserve">. (React) Abgerufen am 05. </w:t>
+              </w:r>
+              <w:r>
+                <w:rPr>
+                  <w:noProof/>
+                </w:rPr>
+                <w:t>05 2018 von https://facebook.github.io/react-native/</w:t>
               </w:r>
             </w:p>
             <w:p>
@@ -44846,6 +44998,7 @@
               <w:r>
                 <w:rPr>
                   <w:noProof/>
+                  <w:lang w:val="en-US"/>
                 </w:rPr>
                 <w:t xml:space="preserve">Facebook OpenSource. (2018). </w:t>
               </w:r>
@@ -44854,14 +45007,22 @@
                   <w:i/>
                   <w:iCs/>
                   <w:noProof/>
+                  <w:lang w:val="en-US"/>
                 </w:rPr>
                 <w:t>React</w:t>
               </w:r>
               <w:r>
                 <w:rPr>
                   <w:noProof/>
+                  <w:lang w:val="en-US"/>
                 </w:rPr>
-                <w:t>. (Facebook Inc.) Abgerufen am 01. 03 2018 von https://reactjs.org/docs/introducing-jsx.html</w:t>
+                <w:t xml:space="preserve">. (Facebook Inc.) </w:t>
+              </w:r>
+              <w:r>
+                <w:rPr>
+                  <w:noProof/>
+                </w:rPr>
+                <w:t>Abgerufen am 01. 03 2018 von https://reactjs.org/docs/introducing-jsx.html</w:t>
               </w:r>
             </w:p>
             <w:p>
@@ -44899,11 +45060,13 @@
                 <w:ind w:left="720" w:hanging="720"/>
                 <w:rPr>
                   <w:noProof/>
+                  <w:lang w:val="en-US"/>
                 </w:rPr>
               </w:pPr>
               <w:r>
                 <w:rPr>
                   <w:noProof/>
+                  <w:lang w:val="en-US"/>
                 </w:rPr>
                 <w:t xml:space="preserve">FDT Group AISBL. (2012). FDT2.0 Technical Specification, Version 1.00. Document No. 0001-0008-000. In </w:t>
               </w:r>
@@ -44912,12 +45075,14 @@
                   <w:i/>
                   <w:iCs/>
                   <w:noProof/>
+                  <w:lang w:val="en-US"/>
                 </w:rPr>
                 <w:t>FDT2_Specification v1.00.pdf.</w:t>
               </w:r>
               <w:r>
                 <w:rPr>
                   <w:noProof/>
+                  <w:lang w:val="en-US"/>
                 </w:rPr>
                 <w:t xml:space="preserve"> </w:t>
               </w:r>
@@ -44933,6 +45098,7 @@
               <w:r>
                 <w:rPr>
                   <w:noProof/>
+                  <w:lang w:val="en-US"/>
                 </w:rPr>
                 <w:t xml:space="preserve">Google. (01 2010). </w:t>
               </w:r>
@@ -44941,14 +45107,22 @@
                   <w:i/>
                   <w:iCs/>
                   <w:noProof/>
+                  <w:lang w:val="en-US"/>
                 </w:rPr>
                 <w:t>Angular- Resolve</w:t>
               </w:r>
               <w:r>
                 <w:rPr>
                   <w:noProof/>
+                  <w:lang w:val="en-US"/>
                 </w:rPr>
-                <w:t>. Abgerufen am 11. 02 2018 von https://angular.io/api/router/Resolve</w:t>
+                <w:t xml:space="preserve">. </w:t>
+              </w:r>
+              <w:r>
+                <w:rPr>
+                  <w:noProof/>
+                </w:rPr>
+                <w:t>Abgerufen am 11. 02 2018 von https://angular.io/api/router/Resolve</w:t>
               </w:r>
             </w:p>
             <w:p>
@@ -45399,6 +45573,7 @@
               <w:r>
                 <w:rPr>
                   <w:noProof/>
+                  <w:lang w:val="en-US"/>
                 </w:rPr>
                 <w:t xml:space="preserve">Microsoft. (01 2018). </w:t>
               </w:r>
@@ -45407,14 +45582,22 @@
                   <w:i/>
                   <w:iCs/>
                   <w:noProof/>
+                  <w:lang w:val="en-US"/>
                 </w:rPr>
                 <w:t>Visual Studio Code - Code Editing</w:t>
               </w:r>
               <w:r>
                 <w:rPr>
                   <w:noProof/>
+                  <w:lang w:val="en-US"/>
                 </w:rPr>
-                <w:t>. Abgerufen am 04. 04 2018 von https://code.visualstudio.com</w:t>
+                <w:t xml:space="preserve">. </w:t>
+              </w:r>
+              <w:r>
+                <w:rPr>
+                  <w:noProof/>
+                </w:rPr>
+                <w:t>Abgerufen am 04. 04 2018 von https://code.visualstudio.com</w:t>
               </w:r>
             </w:p>
             <w:p>
@@ -45596,6 +45779,7 @@
               <w:r>
                 <w:rPr>
                   <w:noProof/>
+                  <w:lang w:val="en-US"/>
                 </w:rPr>
                 <w:t xml:space="preserve">Progress Software Corporation . (2018). </w:t>
               </w:r>
@@ -45604,14 +45788,22 @@
                   <w:i/>
                   <w:iCs/>
                   <w:noProof/>
+                  <w:lang w:val="en-US"/>
                 </w:rPr>
                 <w:t>www.progress.com</w:t>
               </w:r>
               <w:r>
                 <w:rPr>
                   <w:noProof/>
+                  <w:lang w:val="en-US"/>
                 </w:rPr>
-                <w:t>. (Progress Software Corporation ) Abgerufen am 05. 05 2018 von https://www.progress.com/kendo-ui</w:t>
+                <w:t xml:space="preserve">. (Progress Software Corporation ) Abgerufen am 05. </w:t>
+              </w:r>
+              <w:r>
+                <w:rPr>
+                  <w:noProof/>
+                </w:rPr>
+                <w:t>05 2018 von https://www.progress.com/kendo-ui</w:t>
               </w:r>
             </w:p>
             <w:p>
@@ -45649,6 +45841,7 @@
                 <w:ind w:left="720" w:hanging="720"/>
                 <w:rPr>
                   <w:noProof/>
+                  <w:lang w:val="en-US"/>
                 </w:rPr>
               </w:pPr>
               <w:r>
@@ -45669,7 +45862,14 @@
                 <w:rPr>
                   <w:noProof/>
                 </w:rPr>
-                <w:t xml:space="preserve"> (S. 314-315). München: Westermann.</w:t>
+                <w:t xml:space="preserve"> (S. 314-315). </w:t>
+              </w:r>
+              <w:r>
+                <w:rPr>
+                  <w:noProof/>
+                  <w:lang w:val="en-US"/>
+                </w:rPr>
+                <w:t>München: Westermann.</w:t>
               </w:r>
             </w:p>
             <w:p>
@@ -45683,6 +45883,7 @@
               <w:r>
                 <w:rPr>
                   <w:noProof/>
+                  <w:lang w:val="en-US"/>
                 </w:rPr>
                 <w:t xml:space="preserve">SAP. (01 2018). </w:t>
               </w:r>
@@ -45691,14 +45892,22 @@
                   <w:i/>
                   <w:iCs/>
                   <w:noProof/>
+                  <w:lang w:val="en-US"/>
                 </w:rPr>
                 <w:t>UI5 Demo Kit - UI Development Toolkit for HTML5</w:t>
               </w:r>
               <w:r>
                 <w:rPr>
                   <w:noProof/>
+                  <w:lang w:val="en-US"/>
                 </w:rPr>
-                <w:t>. (UI5) Abgerufen am . 03 2018 von https://sapui5.hana.ondemand.com</w:t>
+                <w:t xml:space="preserve">. </w:t>
+              </w:r>
+              <w:r>
+                <w:rPr>
+                  <w:noProof/>
+                </w:rPr>
+                <w:t>(UI5) Abgerufen am . 03 2018 von https://sapui5.hana.ondemand.com</w:t>
               </w:r>
             </w:p>
             <w:p>
@@ -45736,6 +45945,7 @@
                 <w:ind w:left="720" w:hanging="720"/>
                 <w:rPr>
                   <w:noProof/>
+                  <w:lang w:val="en-US"/>
                 </w:rPr>
               </w:pPr>
               <w:r>
@@ -45749,12 +45959,14 @@
                   <w:i/>
                   <w:iCs/>
                   <w:noProof/>
+                  <w:lang w:val="en-US"/>
                 </w:rPr>
                 <w:t>IT Informatik Software Engineering.</w:t>
               </w:r>
               <w:r>
                 <w:rPr>
                   <w:noProof/>
+                  <w:lang w:val="en-US"/>
                 </w:rPr>
                 <w:t xml:space="preserve"> Pearson.</w:t>
               </w:r>
@@ -45828,6 +46040,7 @@
               <w:r>
                 <w:rPr>
                   <w:noProof/>
+                  <w:lang w:val="en-US"/>
                 </w:rPr>
                 <w:t xml:space="preserve">w3schools.com. (01 1999). </w:t>
               </w:r>
@@ -45836,14 +46049,22 @@
                   <w:i/>
                   <w:iCs/>
                   <w:noProof/>
+                  <w:lang w:val="en-US"/>
                 </w:rPr>
                 <w:t>W3.CSS Templates</w:t>
               </w:r>
               <w:r>
                 <w:rPr>
                   <w:noProof/>
+                  <w:lang w:val="en-US"/>
                 </w:rPr>
-                <w:t>. Abgerufen am 03. 03 2018 von https://www.w3schools.com/w3css/w3css_templates.asp</w:t>
+                <w:t xml:space="preserve">. </w:t>
+              </w:r>
+              <w:r>
+                <w:rPr>
+                  <w:noProof/>
+                </w:rPr>
+                <w:t>Abgerufen am 03. 03 2018 von https://www.w3schools.com/w3css/w3css_templates.asp</w:t>
               </w:r>
             </w:p>
             <w:p>
@@ -49059,7 +49280,7 @@
           <w:rPr>
             <w:noProof/>
           </w:rPr>
-          <w:t>13</w:t>
+          <w:t>30</w:t>
         </w:r>
         <w:r>
           <w:fldChar w:fldCharType="end"/>
@@ -49167,6 +49388,9 @@
     <w:p>
       <w:pPr>
         <w:pStyle w:val="Funotentext"/>
+        <w:rPr>
+          <w:lang w:val="en-US"/>
+        </w:rPr>
       </w:pPr>
       <w:r>
         <w:rPr>
@@ -49175,10 +49399,10 @@
         <w:footnoteRef/>
       </w:r>
       <w:r>
-        <w:t xml:space="preserve"> OEM steht für </w:t>
-      </w:r>
-      <w:r>
-        <w:t>Original Equipment Manufacturer</w:t>
+        <w:rPr>
+          <w:lang w:val="en-US"/>
+        </w:rPr>
+        <w:t xml:space="preserve"> OEM steht für Original Equipment Manufacturer</w:t>
       </w:r>
     </w:p>
   </w:footnote>
@@ -49186,6 +49410,9 @@
     <w:p>
       <w:pPr>
         <w:pStyle w:val="Funotentext"/>
+        <w:rPr>
+          <w:lang w:val="en-US"/>
+        </w:rPr>
       </w:pPr>
       <w:r>
         <w:rPr>
@@ -49194,6 +49421,9 @@
         <w:footnoteRef/>
       </w:r>
       <w:r>
+        <w:rPr>
+          <w:lang w:val="en-US"/>
+        </w:rPr>
         <w:t xml:space="preserve"> IIoT steht für Industrial Internet of Thing</w:t>
       </w:r>
     </w:p>
@@ -49202,6 +49432,9 @@
     <w:p>
       <w:pPr>
         <w:pStyle w:val="Funotentext"/>
+        <w:rPr>
+          <w:lang w:val="en-US"/>
+        </w:rPr>
       </w:pPr>
       <w:r>
         <w:rPr>
@@ -49210,6 +49443,9 @@
         <w:footnoteRef/>
       </w:r>
       <w:r>
+        <w:rPr>
+          <w:lang w:val="en-US"/>
+        </w:rPr>
         <w:t xml:space="preserve"> TCP steht für Transmission Control Protocol</w:t>
       </w:r>
     </w:p>
@@ -49218,6 +49454,9 @@
     <w:p>
       <w:pPr>
         <w:pStyle w:val="Funotentext"/>
+        <w:rPr>
+          <w:lang w:val="en-US"/>
+        </w:rPr>
       </w:pPr>
       <w:r>
         <w:rPr>
@@ -49226,13 +49465,10 @@
         <w:footnoteRef/>
       </w:r>
       <w:r>
-        <w:t xml:space="preserve"> IP steht für </w:t>
-      </w:r>
-      <w:r>
-        <w:t>Internet Protoco</w:t>
-      </w:r>
-      <w:r>
-        <w:t>l</w:t>
+        <w:rPr>
+          <w:lang w:val="en-US"/>
+        </w:rPr>
+        <w:t xml:space="preserve"> IP steht für Internet Protocol</w:t>
       </w:r>
     </w:p>
   </w:footnote>
@@ -49240,6 +49476,9 @@
     <w:p>
       <w:pPr>
         <w:pStyle w:val="Funotentext"/>
+        <w:rPr>
+          <w:lang w:val="en-US"/>
+        </w:rPr>
       </w:pPr>
       <w:r>
         <w:rPr>
@@ -49248,10 +49487,10 @@
         <w:footnoteRef/>
       </w:r>
       <w:r>
-        <w:t xml:space="preserve"> OSI steht für </w:t>
-      </w:r>
-      <w:r>
-        <w:t>Open Systems Interconnection</w:t>
+        <w:rPr>
+          <w:lang w:val="en-US"/>
+        </w:rPr>
+        <w:t xml:space="preserve"> OSI steht für Open Systems Interconnection</w:t>
       </w:r>
     </w:p>
   </w:footnote>
@@ -49489,6 +49728,9 @@
     <w:p>
       <w:pPr>
         <w:pStyle w:val="Funotentext"/>
+        <w:rPr>
+          <w:lang w:val="en-US"/>
+        </w:rPr>
       </w:pPr>
       <w:r>
         <w:rPr>
@@ -49497,6 +49739,9 @@
         <w:footnoteRef/>
       </w:r>
       <w:r>
+        <w:rPr>
+          <w:lang w:val="en-US"/>
+        </w:rPr>
         <w:t xml:space="preserve"> Functional Requirement</w:t>
       </w:r>
     </w:p>
@@ -59733,7 +59978,7 @@
 </file>
 
 <file path=customXml/itemProps1.xml><?xml version="1.0" encoding="utf-8"?>
-<ds:datastoreItem xmlns:ds="http://schemas.openxmlformats.org/officeDocument/2006/customXml" ds:itemID="{51BCBE73-E036-42B7-A66B-E4546104D35D}">
+<ds:datastoreItem xmlns:ds="http://schemas.openxmlformats.org/officeDocument/2006/customXml" ds:itemID="{385E4BD3-673E-497A-84F1-F0009E6F44DC}">
   <ds:schemaRefs>
     <ds:schemaRef ds:uri="http://schemas.openxmlformats.org/officeDocument/2006/bibliography"/>
   </ds:schemaRefs>

--- a/Master-Abschluss.docx
+++ b/Master-Abschluss.docx
@@ -170,7 +170,34 @@
     <w:p>
       <w:pPr>
         <w:pStyle w:val="Titelseite"/>
-      </w:pPr>
+        <w:spacing w:line="240" w:lineRule="auto"/>
+        <w:rPr>
+          <w:lang w:val="en-US"/>
+        </w:rPr>
+      </w:pPr>
+      <w:r>
+        <w:rPr>
+          <w:lang w:val="en-US"/>
+        </w:rPr>
+        <w:t>Representation of the topology of an industrial communication network</w:t>
+      </w:r>
+    </w:p>
+    <w:p>
+      <w:pPr>
+        <w:pStyle w:val="Titelseite"/>
+        <w:spacing w:line="240" w:lineRule="auto"/>
+        <w:rPr>
+          <w:lang w:val="en-US"/>
+        </w:rPr>
+      </w:pPr>
+    </w:p>
+    <w:p>
+      <w:pPr>
+        <w:pStyle w:val="Titelseite"/>
+      </w:pPr>
+      <w:r>
+        <w:t>Autor: Ghislain Hermond Zabatio Zeleu</w:t>
+      </w:r>
     </w:p>
     <w:p>
       <w:pPr>
@@ -193,6 +220,11 @@
       <w:pPr>
         <w:pStyle w:val="Titelseite"/>
       </w:pPr>
+    </w:p>
+    <w:p>
+      <w:pPr>
+        <w:pStyle w:val="Titelseite"/>
+      </w:pPr>
       <w:r>
         <w:t>Master-Abschlussarbeit</w:t>
       </w:r>
@@ -240,7 +272,7 @@
         <w:rPr>
           <w:noProof/>
         </w:rPr>
-        <w:t>7.9.2018</w:t>
+        <w:t>18.9.2018</w:t>
       </w:r>
       <w:r>
         <w:fldChar w:fldCharType="end"/>
@@ -8982,12 +9014,12 @@
       <w:pPr>
         <w:pStyle w:val="berschrift2"/>
       </w:pPr>
-      <w:bookmarkStart w:id="4" w:name="_Ref511283667"/>
-      <w:bookmarkStart w:id="5" w:name="_Toc524092734"/>
+      <w:bookmarkStart w:id="4" w:name="_Toc524092734"/>
+      <w:bookmarkStart w:id="5" w:name="_Ref511283667"/>
       <w:r>
         <w:t>Motivation</w:t>
       </w:r>
-      <w:bookmarkEnd w:id="5"/>
+      <w:bookmarkEnd w:id="4"/>
     </w:p>
     <w:p>
       <w:pPr>
@@ -9522,7 +9554,7 @@
       <w:r>
         <w:t>setzung</w:t>
       </w:r>
-      <w:bookmarkEnd w:id="4"/>
+      <w:bookmarkEnd w:id="5"/>
       <w:bookmarkEnd w:id="7"/>
       <w:bookmarkEnd w:id="8"/>
       <w:bookmarkEnd w:id="9"/>
@@ -19070,12 +19102,12 @@
       <w:pPr>
         <w:pStyle w:val="berschrift2"/>
       </w:pPr>
-      <w:bookmarkStart w:id="95" w:name="_Toc517096367"/>
-      <w:bookmarkStart w:id="96" w:name="_Toc524092750"/>
+      <w:bookmarkStart w:id="95" w:name="_Toc524092750"/>
+      <w:bookmarkStart w:id="96" w:name="_Toc517096367"/>
       <w:r>
         <w:t>FDT</w:t>
       </w:r>
-      <w:bookmarkEnd w:id="96"/>
+      <w:bookmarkEnd w:id="95"/>
     </w:p>
     <w:p>
       <w:pPr>
@@ -19408,7 +19440,7 @@
       <w:r>
         <w:t>Communication Studio?</w:t>
       </w:r>
-      <w:bookmarkEnd w:id="95"/>
+      <w:bookmarkEnd w:id="96"/>
       <w:bookmarkEnd w:id="97"/>
     </w:p>
     <w:p>
@@ -47212,8 +47244,8 @@
         </w:rPr>
       </w:pPr>
     </w:p>
-    <w:bookmarkStart w:id="250" w:name="_Toc524092796" w:displacedByCustomXml="next"/>
-    <w:bookmarkStart w:id="251" w:name="_Toc517096410" w:displacedByCustomXml="next"/>
+    <w:bookmarkStart w:id="250" w:name="_Toc517096410" w:displacedByCustomXml="next"/>
+    <w:bookmarkStart w:id="251" w:name="_Toc524092796" w:displacedByCustomXml="next"/>
     <w:sdt>
       <w:sdtPr>
         <w:rPr>
@@ -51502,7 +51534,7 @@
           <w:rPr>
             <w:noProof/>
           </w:rPr>
-          <w:t>64</w:t>
+          <w:t>25</w:t>
         </w:r>
         <w:r>
           <w:fldChar w:fldCharType="end"/>
@@ -62496,7 +62528,7 @@
 </file>
 
 <file path=customXml/itemProps1.xml><?xml version="1.0" encoding="utf-8"?>
-<ds:datastoreItem xmlns:ds="http://schemas.openxmlformats.org/officeDocument/2006/customXml" ds:itemID="{8B005ACF-4580-4B9F-8BFE-ACD77BD55C9B}">
+<ds:datastoreItem xmlns:ds="http://schemas.openxmlformats.org/officeDocument/2006/customXml" ds:itemID="{44EF3561-BFD5-4031-859B-E21E60BCD4F3}">
   <ds:schemaRefs>
     <ds:schemaRef ds:uri="http://schemas.openxmlformats.org/officeDocument/2006/bibliography"/>
   </ds:schemaRefs>

--- a/Master-Abschluss.docx
+++ b/Master-Abschluss.docx
@@ -6,6 +6,8 @@
       <w:pPr>
         <w:pStyle w:val="Titelseite"/>
       </w:pPr>
+      <w:bookmarkStart w:id="0" w:name="_GoBack"/>
+      <w:bookmarkEnd w:id="0"/>
       <w:r>
         <w:rPr>
           <w:noProof/>
@@ -203,8 +205,6 @@
       <w:pPr>
         <w:pStyle w:val="Titelseite"/>
       </w:pPr>
-      <w:bookmarkStart w:id="0" w:name="_GoBack"/>
-      <w:bookmarkEnd w:id="0"/>
     </w:p>
     <w:p>
       <w:pPr>
@@ -272,7 +272,7 @@
         <w:rPr>
           <w:noProof/>
         </w:rPr>
-        <w:t>18.9.2018</w:t>
+        <w:t>17.10.2018</w:t>
       </w:r>
       <w:r>
         <w:fldChar w:fldCharType="end"/>
@@ -47244,8 +47244,8 @@
         </w:rPr>
       </w:pPr>
     </w:p>
-    <w:bookmarkStart w:id="250" w:name="_Toc517096410" w:displacedByCustomXml="next"/>
-    <w:bookmarkStart w:id="251" w:name="_Toc524092796" w:displacedByCustomXml="next"/>
+    <w:bookmarkStart w:id="250" w:name="_Toc524092796" w:displacedByCustomXml="next"/>
+    <w:bookmarkStart w:id="251" w:name="_Toc517096410" w:displacedByCustomXml="next"/>
     <w:sdt>
       <w:sdtPr>
         <w:rPr>
@@ -47465,6 +47465,7 @@
               <w:r>
                 <w:rPr>
                   <w:noProof/>
+                  <w:lang w:val="en-US"/>
                 </w:rPr>
                 <w:t xml:space="preserve">Facebook Inc. (2018). </w:t>
               </w:r>
@@ -47473,14 +47474,22 @@
                   <w:i/>
                   <w:iCs/>
                   <w:noProof/>
+                  <w:lang w:val="en-US"/>
                 </w:rPr>
                 <w:t>React Native</w:t>
               </w:r>
               <w:r>
                 <w:rPr>
                   <w:noProof/>
+                  <w:lang w:val="en-US"/>
                 </w:rPr>
-                <w:t>. (React) Abgerufen am 05. 05 2018 von https://facebook.github.io/react-native/</w:t>
+                <w:t xml:space="preserve">. (React) Abgerufen am 05. </w:t>
+              </w:r>
+              <w:r>
+                <w:rPr>
+                  <w:noProof/>
+                </w:rPr>
+                <w:t>05 2018 von https://facebook.github.io/react-native/</w:t>
               </w:r>
             </w:p>
             <w:p>
@@ -47494,6 +47503,7 @@
               <w:r>
                 <w:rPr>
                   <w:noProof/>
+                  <w:lang w:val="en-US"/>
                 </w:rPr>
                 <w:t xml:space="preserve">Facebook OpenSource. (2018). </w:t>
               </w:r>
@@ -47502,14 +47512,22 @@
                   <w:i/>
                   <w:iCs/>
                   <w:noProof/>
+                  <w:lang w:val="en-US"/>
                 </w:rPr>
                 <w:t>React</w:t>
               </w:r>
               <w:r>
                 <w:rPr>
                   <w:noProof/>
+                  <w:lang w:val="en-US"/>
                 </w:rPr>
-                <w:t>. (Facebook Inc.) Abgerufen am 01. 03 2018 von https://reactjs.org/docs/introducing-jsx.html</w:t>
+                <w:t xml:space="preserve">. (Facebook Inc.) </w:t>
+              </w:r>
+              <w:r>
+                <w:rPr>
+                  <w:noProof/>
+                </w:rPr>
+                <w:t>Abgerufen am 01. 03 2018 von https://reactjs.org/docs/introducing-jsx.html</w:t>
               </w:r>
             </w:p>
             <w:p>
@@ -47547,11 +47565,13 @@
                 <w:ind w:left="720" w:hanging="720"/>
                 <w:rPr>
                   <w:noProof/>
+                  <w:lang w:val="en-US"/>
                 </w:rPr>
               </w:pPr>
               <w:r>
                 <w:rPr>
                   <w:noProof/>
+                  <w:lang w:val="en-US"/>
                 </w:rPr>
                 <w:t xml:space="preserve">FDT Group AISBL. (2012). FDT2.0 Technical Specification, Version 1.00. Document No. 0001-0008-000. In </w:t>
               </w:r>
@@ -47560,12 +47580,14 @@
                   <w:i/>
                   <w:iCs/>
                   <w:noProof/>
+                  <w:lang w:val="en-US"/>
                 </w:rPr>
                 <w:t>FDT2_Specification v1.00.pdf.</w:t>
               </w:r>
               <w:r>
                 <w:rPr>
                   <w:noProof/>
+                  <w:lang w:val="en-US"/>
                 </w:rPr>
                 <w:t xml:space="preserve"> </w:t>
               </w:r>
@@ -47581,6 +47603,7 @@
               <w:r>
                 <w:rPr>
                   <w:noProof/>
+                  <w:lang w:val="en-US"/>
                 </w:rPr>
                 <w:t xml:space="preserve">Google. (01 2010). </w:t>
               </w:r>
@@ -47589,14 +47612,22 @@
                   <w:i/>
                   <w:iCs/>
                   <w:noProof/>
+                  <w:lang w:val="en-US"/>
                 </w:rPr>
                 <w:t>Angular- Resolve</w:t>
               </w:r>
               <w:r>
                 <w:rPr>
                   <w:noProof/>
+                  <w:lang w:val="en-US"/>
                 </w:rPr>
-                <w:t>. Abgerufen am 11. 02 2018 von https://angular.io/api/router/Resolve</w:t>
+                <w:t xml:space="preserve">. </w:t>
+              </w:r>
+              <w:r>
+                <w:rPr>
+                  <w:noProof/>
+                </w:rPr>
+                <w:t>Abgerufen am 11. 02 2018 von https://angular.io/api/router/Resolve</w:t>
               </w:r>
             </w:p>
             <w:p>
@@ -48047,6 +48078,7 @@
               <w:r>
                 <w:rPr>
                   <w:noProof/>
+                  <w:lang w:val="en-US"/>
                 </w:rPr>
                 <w:t xml:space="preserve">Microsoft. (01 2018). </w:t>
               </w:r>
@@ -48055,14 +48087,22 @@
                   <w:i/>
                   <w:iCs/>
                   <w:noProof/>
+                  <w:lang w:val="en-US"/>
                 </w:rPr>
                 <w:t>Visual Studio Code - Code Editing</w:t>
               </w:r>
               <w:r>
                 <w:rPr>
                   <w:noProof/>
+                  <w:lang w:val="en-US"/>
                 </w:rPr>
-                <w:t>. Abgerufen am 04. 04 2018 von https://code.visualstudio.com</w:t>
+                <w:t xml:space="preserve">. </w:t>
+              </w:r>
+              <w:r>
+                <w:rPr>
+                  <w:noProof/>
+                </w:rPr>
+                <w:t>Abgerufen am 04. 04 2018 von https://code.visualstudio.com</w:t>
               </w:r>
             </w:p>
             <w:p>
@@ -48244,6 +48284,7 @@
               <w:r>
                 <w:rPr>
                   <w:noProof/>
+                  <w:lang w:val="en-US"/>
                 </w:rPr>
                 <w:t xml:space="preserve">Progress Software Corporation . (2018). </w:t>
               </w:r>
@@ -48252,14 +48293,22 @@
                   <w:i/>
                   <w:iCs/>
                   <w:noProof/>
+                  <w:lang w:val="en-US"/>
                 </w:rPr>
                 <w:t>www.progress.com</w:t>
               </w:r>
               <w:r>
                 <w:rPr>
                   <w:noProof/>
+                  <w:lang w:val="en-US"/>
                 </w:rPr>
-                <w:t>. (Progress Software Corporation ) Abgerufen am 05. 05 2018 von https://www.progress.com/kendo-ui</w:t>
+                <w:t xml:space="preserve">. (Progress Software Corporation ) Abgerufen am 05. </w:t>
+              </w:r>
+              <w:r>
+                <w:rPr>
+                  <w:noProof/>
+                </w:rPr>
+                <w:t>05 2018 von https://www.progress.com/kendo-ui</w:t>
               </w:r>
             </w:p>
             <w:p>
@@ -48297,6 +48346,7 @@
                 <w:ind w:left="720" w:hanging="720"/>
                 <w:rPr>
                   <w:noProof/>
+                  <w:lang w:val="en-US"/>
                 </w:rPr>
               </w:pPr>
               <w:r>
@@ -48317,7 +48367,14 @@
                 <w:rPr>
                   <w:noProof/>
                 </w:rPr>
-                <w:t xml:space="preserve"> (S. 314-315). München: Westermann.</w:t>
+                <w:t xml:space="preserve"> (S. 314-315). </w:t>
+              </w:r>
+              <w:r>
+                <w:rPr>
+                  <w:noProof/>
+                  <w:lang w:val="en-US"/>
+                </w:rPr>
+                <w:t>München: Westermann.</w:t>
               </w:r>
             </w:p>
             <w:p>
@@ -48331,6 +48388,7 @@
               <w:r>
                 <w:rPr>
                   <w:noProof/>
+                  <w:lang w:val="en-US"/>
                 </w:rPr>
                 <w:t xml:space="preserve">SAP. (01 2018). </w:t>
               </w:r>
@@ -48339,14 +48397,22 @@
                   <w:i/>
                   <w:iCs/>
                   <w:noProof/>
+                  <w:lang w:val="en-US"/>
                 </w:rPr>
                 <w:t>UI5 Demo Kit - UI Development Toolkit for HTML5</w:t>
               </w:r>
               <w:r>
                 <w:rPr>
                   <w:noProof/>
+                  <w:lang w:val="en-US"/>
                 </w:rPr>
-                <w:t>. (UI5) Abgerufen am . 03 2018 von https://sapui5.hana.ondemand.com</w:t>
+                <w:t xml:space="preserve">. </w:t>
+              </w:r>
+              <w:r>
+                <w:rPr>
+                  <w:noProof/>
+                </w:rPr>
+                <w:t>(UI5) Abgerufen am . 03 2018 von https://sapui5.hana.ondemand.com</w:t>
               </w:r>
             </w:p>
             <w:p>
@@ -48384,6 +48450,7 @@
                 <w:ind w:left="720" w:hanging="720"/>
                 <w:rPr>
                   <w:noProof/>
+                  <w:lang w:val="en-US"/>
                 </w:rPr>
               </w:pPr>
               <w:r>
@@ -48397,12 +48464,14 @@
                   <w:i/>
                   <w:iCs/>
                   <w:noProof/>
+                  <w:lang w:val="en-US"/>
                 </w:rPr>
                 <w:t>IT Informatik Software Engineering.</w:t>
               </w:r>
               <w:r>
                 <w:rPr>
                   <w:noProof/>
+                  <w:lang w:val="en-US"/>
                 </w:rPr>
                 <w:t xml:space="preserve"> Pearson.</w:t>
               </w:r>
@@ -48476,6 +48545,7 @@
               <w:r>
                 <w:rPr>
                   <w:noProof/>
+                  <w:lang w:val="en-US"/>
                 </w:rPr>
                 <w:t xml:space="preserve">w3schools.com. (01 1999). </w:t>
               </w:r>
@@ -48484,14 +48554,22 @@
                   <w:i/>
                   <w:iCs/>
                   <w:noProof/>
+                  <w:lang w:val="en-US"/>
                 </w:rPr>
                 <w:t>W3.CSS Templates</w:t>
               </w:r>
               <w:r>
                 <w:rPr>
                   <w:noProof/>
+                  <w:lang w:val="en-US"/>
                 </w:rPr>
-                <w:t>. Abgerufen am 03. 03 2018 von https://www.w3schools.com/w3css/w3css_templates.asp</w:t>
+                <w:t xml:space="preserve">. </w:t>
+              </w:r>
+              <w:r>
+                <w:rPr>
+                  <w:noProof/>
+                </w:rPr>
+                <w:t>Abgerufen am 03. 03 2018 von https://www.w3schools.com/w3css/w3css_templates.asp</w:t>
               </w:r>
             </w:p>
             <w:p>
@@ -51534,7 +51612,7 @@
           <w:rPr>
             <w:noProof/>
           </w:rPr>
-          <w:t>25</w:t>
+          <w:t>64</w:t>
         </w:r>
         <w:r>
           <w:fldChar w:fldCharType="end"/>
@@ -62528,7 +62606,7 @@
 </file>
 
 <file path=customXml/itemProps1.xml><?xml version="1.0" encoding="utf-8"?>
-<ds:datastoreItem xmlns:ds="http://schemas.openxmlformats.org/officeDocument/2006/customXml" ds:itemID="{44EF3561-BFD5-4031-859B-E21E60BCD4F3}">
+<ds:datastoreItem xmlns:ds="http://schemas.openxmlformats.org/officeDocument/2006/customXml" ds:itemID="{5F4C64AB-48E9-4152-9BF8-C29002197609}">
   <ds:schemaRefs>
     <ds:schemaRef ds:uri="http://schemas.openxmlformats.org/officeDocument/2006/bibliography"/>
   </ds:schemaRefs>
